--- a/Teoria/RegEX/RegEx em JavaScript.docx
+++ b/Teoria/RegEX/RegEx em JavaScript.docx
@@ -4,6 +4,7 @@
   <w:body>
     <w:p>
       <w:pPr>
+        <w:jc w:val="center"/>
         <w:rPr>
           <w:b/>
           <w:bCs/>
@@ -287,13 +288,13 @@
           <w:noProof/>
         </w:rPr>
         <w:drawing>
-          <wp:anchor distT="0" distB="0" distL="114300" distR="114300" simplePos="0" relativeHeight="251660288" behindDoc="0" locked="0" layoutInCell="1" allowOverlap="1" wp14:anchorId="2E7A1856" wp14:editId="2D9BB3FD">
+          <wp:anchor distT="0" distB="0" distL="114300" distR="114300" simplePos="0" relativeHeight="251660288" behindDoc="0" locked="0" layoutInCell="1" allowOverlap="1" wp14:anchorId="2E7A1856" wp14:editId="1747D9D8">
             <wp:simplePos x="0" y="0"/>
             <wp:positionH relativeFrom="column">
-              <wp:posOffset>3578962</wp:posOffset>
+              <wp:posOffset>3403407</wp:posOffset>
             </wp:positionH>
             <wp:positionV relativeFrom="paragraph">
-              <wp:posOffset>213157</wp:posOffset>
+              <wp:posOffset>85090</wp:posOffset>
             </wp:positionV>
             <wp:extent cx="1304925" cy="1123950"/>
             <wp:effectExtent l="0" t="0" r="9525" b="0"/>
@@ -350,13 +351,13 @@
           <w:noProof/>
         </w:rPr>
         <w:drawing>
-          <wp:anchor distT="0" distB="0" distL="114300" distR="114300" simplePos="0" relativeHeight="251661312" behindDoc="0" locked="0" layoutInCell="1" allowOverlap="1" wp14:anchorId="572B2B07" wp14:editId="3BB1C77F">
+          <wp:anchor distT="0" distB="0" distL="114300" distR="114300" simplePos="0" relativeHeight="251661312" behindDoc="0" locked="0" layoutInCell="1" allowOverlap="1" wp14:anchorId="572B2B07" wp14:editId="54A6FD32">
             <wp:simplePos x="0" y="0"/>
             <wp:positionH relativeFrom="column">
-              <wp:posOffset>170155</wp:posOffset>
+              <wp:posOffset>264961</wp:posOffset>
             </wp:positionH>
             <wp:positionV relativeFrom="paragraph">
-              <wp:posOffset>95732</wp:posOffset>
+              <wp:posOffset>7786</wp:posOffset>
             </wp:positionV>
             <wp:extent cx="2809875" cy="752475"/>
             <wp:effectExtent l="0" t="0" r="9525" b="9525"/>
@@ -399,11 +400,7 @@
           </wp:anchor>
         </w:drawing>
       </w:r>
-      <w:r>
-        <w:t>j</w:t>
-      </w:r>
-    </w:p>
-    <w:p/>
+    </w:p>
     <w:p/>
     <w:p/>
     <w:p/>
@@ -887,7 +884,6 @@
     <w:p/>
     <w:p/>
     <w:p/>
-    <w:p/>
     <w:p>
       <w:pPr>
         <w:rPr>
@@ -1177,21 +1173,7 @@
           <w:b/>
           <w:bCs/>
         </w:rPr>
-        <w:t>a</w:t>
-      </w:r>
-      <w:r>
-        <w:rPr>
-          <w:b/>
-          <w:bCs/>
-        </w:rPr>
-        <w:t>{x}</w:t>
-      </w:r>
-      <w:r>
-        <w:rPr>
-          <w:b/>
-          <w:bCs/>
-        </w:rPr>
-        <w:t xml:space="preserve"> =&gt; </w:t>
+        <w:t xml:space="preserve">a{x} =&gt; </w:t>
       </w:r>
       <w:r>
         <w:t>pesquisa por</w:t>
@@ -1262,34 +1244,42 @@
       </w:r>
     </w:p>
     <w:p>
-      <w:pPr>
-        <w:rPr>
-          <w:b/>
-          <w:bCs/>
-        </w:rPr>
-      </w:pPr>
-      <w:r>
-        <w:rPr>
-          <w:b/>
-          <w:bCs/>
-        </w:rPr>
-        <w:t>Greedy : retorna a maior sequência possível;</w:t>
-      </w:r>
-    </w:p>
-    <w:p>
-      <w:pPr>
-        <w:rPr>
-          <w:b/>
-          <w:bCs/>
-        </w:rPr>
-      </w:pPr>
-      <w:r>
-        <w:rPr>
-          <w:b/>
-          <w:bCs/>
-        </w:rPr>
-        <w:t>Lazy: retorna a menor sequência possível.</w:t>
-      </w:r>
+      <w:r>
+        <w:rPr>
+          <w:b/>
+          <w:bCs/>
+        </w:rPr>
+        <w:t xml:space="preserve">Greedy : </w:t>
+      </w:r>
+      <w:r>
+        <w:t>retorna a maior sequência possível</w:t>
+      </w:r>
+    </w:p>
+    <w:p>
+      <w:pPr>
+        <w:rPr>
+          <w:b/>
+          <w:bCs/>
+        </w:rPr>
+      </w:pPr>
+      <w:r>
+        <w:rPr>
+          <w:b/>
+          <w:bCs/>
+        </w:rPr>
+        <w:t xml:space="preserve">Lazy: </w:t>
+      </w:r>
+      <w:r>
+        <w:t>retorna a menor sequência possível</w:t>
+      </w:r>
+    </w:p>
+    <w:p>
+      <w:pPr>
+        <w:rPr>
+          <w:b/>
+          <w:bCs/>
+        </w:rPr>
+      </w:pPr>
     </w:p>
     <w:p>
       <w:pPr>
@@ -1437,14 +1427,6 @@
         </w:rPr>
         <w:t xml:space="preserve"> </w:t>
       </w:r>
-    </w:p>
-    <w:p>
-      <w:pPr>
-        <w:rPr>
-          <w:b/>
-          <w:bCs/>
-        </w:rPr>
-      </w:pPr>
     </w:p>
     <w:p>
       <w:pPr>
